--- a/数据库原理与应用/2022-2023年《数据库原理与应用》A卷_参考答案.docx
+++ b/数据库原理与应用/2022-2023年《数据库原理与应用》A卷_参考答案.docx
@@ -2953,12 +2953,12 @@
             <w:r>
               <w:rPr>
                 <w:rFonts w:hint="eastAsia" w:ascii="宋体" w:hAnsi="宋体"/>
-                <w:color w:val="00B050"/>
-                <w:sz w:val="24"/>
-                <w:u w:val="single"/>
-                <w:lang w:val="en-US" w:eastAsia="zh-CN"/>
-              </w:rPr>
-              <w:t>关系</w:t>
+                <w:color w:val="FF0000"/>
+                <w:sz w:val="24"/>
+                <w:u w:val="single"/>
+                <w:lang w:val="en-US" w:eastAsia="zh-CN"/>
+              </w:rPr>
+              <w:t>实体表</w:t>
             </w:r>
             <w:r>
               <w:rPr>
@@ -2988,12 +2988,12 @@
             <w:r>
               <w:rPr>
                 <w:rFonts w:hint="eastAsia" w:ascii="宋体" w:hAnsi="宋体"/>
-                <w:color w:val="00B050"/>
-                <w:sz w:val="24"/>
-                <w:u w:val="single"/>
-                <w:lang w:val="en-US" w:eastAsia="zh-CN"/>
-              </w:rPr>
-              <w:t>元组</w:t>
+                <w:color w:val="FF0000"/>
+                <w:sz w:val="24"/>
+                <w:u w:val="single"/>
+                <w:lang w:val="en-US" w:eastAsia="zh-CN"/>
+              </w:rPr>
+              <w:t>关系表</w:t>
             </w:r>
             <w:r>
               <w:rPr>
@@ -3022,16 +3022,18 @@
               </w:rPr>
               <w:t xml:space="preserve"> </w:t>
             </w:r>
-            <w:r>
-              <w:rPr>
-                <w:rFonts w:hint="eastAsia" w:ascii="宋体" w:hAnsi="宋体"/>
-                <w:color w:val="00B050"/>
-                <w:sz w:val="24"/>
-                <w:u w:val="single"/>
-                <w:lang w:val="en-US" w:eastAsia="zh-CN"/>
-              </w:rPr>
-              <w:t>属性</w:t>
-            </w:r>
+            <w:bookmarkStart w:id="0" w:name="_GoBack"/>
+            <w:r>
+              <w:rPr>
+                <w:rFonts w:hint="eastAsia" w:ascii="宋体" w:hAnsi="宋体"/>
+                <w:color w:val="FF0000"/>
+                <w:sz w:val="24"/>
+                <w:u w:val="single"/>
+                <w:lang w:val="en-US" w:eastAsia="zh-CN"/>
+              </w:rPr>
+              <w:t>视图表</w:t>
+            </w:r>
+            <w:bookmarkEnd w:id="0"/>
             <w:r>
               <w:rPr>
                 <w:rFonts w:hint="eastAsia" w:ascii="宋体" w:hAnsi="宋体"/>
@@ -5457,6 +5459,7 @@
             <w:pPr>
               <w:pStyle w:val="12"/>
               <w:numPr>
+                <w:ilvl w:val="0"/>
                 <w:numId w:val="0"/>
               </w:numPr>
               <w:spacing w:line="360" w:lineRule="auto"/>
@@ -6279,6 +6282,7 @@
             <w:pPr>
               <w:pStyle w:val="7"/>
               <w:numPr>
+                <w:ilvl w:val="0"/>
                 <w:numId w:val="0"/>
               </w:numPr>
               <w:shd w:val="clear" w:color="auto" w:fill="FFFFFF"/>
@@ -6295,23 +6299,14 @@
                 <w:color w:val="FF0000"/>
                 <w:lang w:val="en-US" w:eastAsia="zh-CN"/>
               </w:rPr>
-              <w:t>本图片从互联网复制，请忽略E-R图上运动员关系中的性别属性</w:t>
-            </w:r>
-            <w:bookmarkStart w:id="0" w:name="_GoBack"/>
-            <w:bookmarkEnd w:id="0"/>
-            <w:r>
-              <w:rPr>
-                <w:rFonts w:hint="eastAsia"/>
-                <w:color w:val="FF0000"/>
-                <w:lang w:val="en-US" w:eastAsia="zh-CN"/>
-              </w:rPr>
-              <w:t>。</w:t>
+              <w:t>本图片从互联网复制，请忽略E-R图上运动员关系中的性别属性。</w:t>
             </w:r>
           </w:p>
           <w:p>
             <w:pPr>
               <w:pStyle w:val="7"/>
               <w:numPr>
+                <w:ilvl w:val="0"/>
                 <w:numId w:val="0"/>
               </w:numPr>
               <w:shd w:val="clear" w:color="auto" w:fill="FFFFFF"/>

--- a/数据库原理与应用/2022-2023年《数据库原理与应用》A卷_参考答案.docx
+++ b/数据库原理与应用/2022-2023年《数据库原理与应用》A卷_参考答案.docx
@@ -5,7 +5,7 @@
     <w:tbl>
       <w:tblPr>
         <w:tblStyle w:val="8"/>
-        <w:tblW w:w="0" w:type="auto"/>
+        <w:tblW w:w="8779" w:type="dxa"/>
         <w:tblInd w:w="0" w:type="dxa"/>
         <w:tblLayout w:type="fixed"/>
         <w:tblCellMar>
@@ -16,11 +16,11 @@
         </w:tblCellMar>
       </w:tblPr>
       <w:tblGrid>
-        <w:gridCol w:w="288"/>
-        <w:gridCol w:w="720"/>
-        <w:gridCol w:w="725"/>
-        <w:gridCol w:w="7321"/>
-        <w:gridCol w:w="54"/>
+        <w:gridCol w:w="277"/>
+        <w:gridCol w:w="694"/>
+        <w:gridCol w:w="699"/>
+        <w:gridCol w:w="7057"/>
+        <w:gridCol w:w="52"/>
       </w:tblGrid>
       <w:tr>
         <w:tblPrEx>
@@ -33,13 +33,13 @@
         </w:tblPrEx>
         <w:trPr>
           <w:gridBefore w:val="3"/>
-          <w:wBefore w:w="1733" w:type="dxa"/>
+          <w:wBefore w:w="1670" w:type="dxa"/>
           <w:cantSplit/>
-          <w:trHeight w:val="934" w:hRule="atLeast"/>
+          <w:trHeight w:val="1237" w:hRule="atLeast"/>
         </w:trPr>
         <w:tc>
           <w:tcPr>
-            <w:tcW w:w="7375" w:type="dxa"/>
+            <w:tcW w:w="7109" w:type="dxa"/>
             <w:gridSpan w:val="2"/>
             <w:noWrap w:val="0"/>
             <w:vAlign w:val="center"/>
@@ -213,11 +213,11 @@
         </w:tblPrEx>
         <w:trPr>
           <w:cantSplit/>
-          <w:trHeight w:val="10652" w:hRule="atLeast"/>
+          <w:trHeight w:val="10654" w:hRule="atLeast"/>
         </w:trPr>
         <w:tc>
           <w:tcPr>
-            <w:tcW w:w="1008" w:type="dxa"/>
+            <w:tcW w:w="971" w:type="dxa"/>
             <w:gridSpan w:val="2"/>
             <w:tcBorders>
               <w:top w:val="dashed" w:color="auto" w:sz="4" w:space="0"/>
@@ -282,7 +282,7 @@
         </w:tc>
         <w:tc>
           <w:tcPr>
-            <w:tcW w:w="725" w:type="dxa"/>
+            <w:tcW w:w="699" w:type="dxa"/>
             <w:tcBorders>
               <w:top w:val="nil"/>
               <w:left w:val="dashed" w:color="auto" w:sz="4" w:space="0"/>
@@ -309,7 +309,7 @@
         </w:tc>
         <w:tc>
           <w:tcPr>
-            <w:tcW w:w="7375" w:type="dxa"/>
+            <w:tcW w:w="7109" w:type="dxa"/>
             <w:gridSpan w:val="2"/>
             <w:tcBorders>
               <w:top w:val="thickThinSmallGap" w:color="auto" w:sz="24" w:space="0"/>
@@ -333,12 +333,12 @@
                   <v:path/>
                   <v:fill on="f" focussize="0,0"/>
                   <v:stroke on="f"/>
-                  <v:imagedata r:id="rId9" o:title=""/>
+                  <v:imagedata r:id="rId10" o:title=""/>
                   <o:lock v:ext="edit" aspectratio="t"/>
                   <w10:wrap type="none"/>
                   <w10:anchorlock/>
                 </v:shape>
-                <o:OLEObject Type="Embed" ProgID="PBrush" ShapeID="_x0000_i1025" DrawAspect="Content" ObjectID="_1468075725" r:id="rId8">
+                <o:OLEObject Type="Embed" ProgID="PBrush" ShapeID="_x0000_i1025" DrawAspect="Content" ObjectID="_1468075725" r:id="rId9">
                   <o:LockedField>false</o:LockedField>
                 </o:OLEObject>
               </w:object>
@@ -352,12 +352,12 @@
                   <v:path/>
                   <v:fill on="f" focussize="0,0"/>
                   <v:stroke on="f"/>
-                  <v:imagedata r:id="rId11" o:title=""/>
+                  <v:imagedata r:id="rId12" o:title=""/>
                   <o:lock v:ext="edit" aspectratio="t"/>
                   <w10:wrap type="none"/>
                   <w10:anchorlock/>
                 </v:shape>
-                <o:OLEObject Type="Embed" ProgID="PBrush" ShapeID="_x0000_i1026" DrawAspect="Content" ObjectID="_1468075726" r:id="rId10">
+                <o:OLEObject Type="Embed" ProgID="PBrush" ShapeID="_x0000_i1026" DrawAspect="Content" ObjectID="_1468075726" r:id="rId11">
                   <o:LockedField>false</o:LockedField>
                 </o:OLEObject>
               </w:object>
@@ -368,12 +368,12 @@
                   <v:path/>
                   <v:fill on="f" focussize="0,0"/>
                   <v:stroke on="f"/>
-                  <v:imagedata r:id="rId13" o:title=""/>
+                  <v:imagedata r:id="rId14" o:title=""/>
                   <o:lock v:ext="edit" aspectratio="t"/>
                   <w10:wrap type="none"/>
                   <w10:anchorlock/>
                 </v:shape>
-                <o:OLEObject Type="Embed" ProgID="PBrush" ShapeID="_x0000_i1027" DrawAspect="Content" ObjectID="_1468075727" r:id="rId12">
+                <o:OLEObject Type="Embed" ProgID="PBrush" ShapeID="_x0000_i1027" DrawAspect="Content" ObjectID="_1468075727" r:id="rId13">
                   <o:LockedField>false</o:LockedField>
                 </o:OLEObject>
               </w:object>
@@ -1686,13 +1686,13 @@
         <w:trPr>
           <w:gridBefore w:val="1"/>
           <w:gridAfter w:val="1"/>
-          <w:wBefore w:w="288" w:type="dxa"/>
-          <w:wAfter w:w="54" w:type="dxa"/>
-          <w:trHeight w:val="11980" w:hRule="atLeast"/>
+          <w:wBefore w:w="277" w:type="dxa"/>
+          <w:wAfter w:w="52" w:type="dxa"/>
+          <w:trHeight w:val="11878" w:hRule="atLeast"/>
         </w:trPr>
         <w:tc>
           <w:tcPr>
-            <w:tcW w:w="8766" w:type="dxa"/>
+            <w:tcW w:w="8450" w:type="dxa"/>
             <w:gridSpan w:val="3"/>
             <w:noWrap w:val="0"/>
             <w:vAlign w:val="top"/>
@@ -2490,13 +2490,13 @@
         <w:trPr>
           <w:gridBefore w:val="1"/>
           <w:gridAfter w:val="1"/>
-          <w:wBefore w:w="288" w:type="dxa"/>
-          <w:wAfter w:w="54" w:type="dxa"/>
-          <w:trHeight w:val="12396" w:hRule="atLeast"/>
+          <w:wBefore w:w="277" w:type="dxa"/>
+          <w:wAfter w:w="52" w:type="dxa"/>
+          <w:trHeight w:val="12300" w:hRule="atLeast"/>
         </w:trPr>
         <w:tc>
           <w:tcPr>
-            <w:tcW w:w="8766" w:type="dxa"/>
+            <w:tcW w:w="8450" w:type="dxa"/>
             <w:gridSpan w:val="3"/>
             <w:noWrap w:val="0"/>
             <w:vAlign w:val="top"/>
@@ -2749,7 +2749,7 @@
             <w:r>
               <w:rPr>
                 <w:rFonts w:hint="eastAsia" w:ascii="宋体" w:hAnsi="宋体"/>
-                <w:color w:val="FF0000"/>
+                <w:color w:val="00B050"/>
                 <w:sz w:val="24"/>
                 <w:lang w:val="en-US" w:eastAsia="zh-CN"/>
               </w:rPr>
@@ -2764,19 +2764,45 @@
               </w:numPr>
               <w:spacing w:line="460" w:lineRule="exact"/>
               <w:rPr>
+                <w:rFonts w:hint="eastAsia" w:ascii="宋体" w:hAnsi="宋体"/>
+                <w:sz w:val="24"/>
+                <w:lang w:val="en-US" w:eastAsia="zh-CN"/>
+              </w:rPr>
+            </w:pPr>
+            <w:r>
+              <w:rPr>
+                <w:rFonts w:hint="eastAsia" w:ascii="宋体" w:hAnsi="宋体"/>
+                <w:sz w:val="24"/>
+                <w:lang w:val="en-US" w:eastAsia="zh-CN"/>
+              </w:rPr>
+              <w:t>C.一定属于BCNF                D. A和C</w:t>
+            </w:r>
+          </w:p>
+          <w:p>
+            <w:pPr>
+              <w:numPr>
+                <w:ilvl w:val="0"/>
+                <w:numId w:val="0"/>
+              </w:numPr>
+              <w:spacing w:line="460" w:lineRule="exact"/>
+              <w:rPr>
                 <w:rFonts w:hint="default" w:ascii="宋体" w:hAnsi="宋体"/>
-                <w:sz w:val="24"/>
-                <w:lang w:val="en-US" w:eastAsia="zh-CN"/>
-              </w:rPr>
-            </w:pPr>
-            <w:r>
-              <w:rPr>
-                <w:rFonts w:hint="eastAsia" w:ascii="宋体" w:hAnsi="宋体"/>
-                <w:sz w:val="24"/>
-                <w:lang w:val="en-US" w:eastAsia="zh-CN"/>
-              </w:rPr>
-              <w:t>C.一定属于BCNF                D. A和C</w:t>
-            </w:r>
+                <w:color w:val="00B050"/>
+                <w:sz w:val="24"/>
+                <w:lang w:val="en-US" w:eastAsia="zh-CN"/>
+              </w:rPr>
+            </w:pPr>
+            <w:r>
+              <w:rPr>
+                <w:rFonts w:hint="eastAsia" w:ascii="宋体" w:hAnsi="宋体"/>
+                <w:color w:val="00B050"/>
+                <w:sz w:val="24"/>
+                <w:lang w:val="en-US" w:eastAsia="zh-CN"/>
+              </w:rPr>
+              <w:t>备注：本题按照网络说法答案为B，但按照教师说法：若在关系模式R仅有A，B两列的情况下，关系模式已属于3NF范式则必然属于BCNF范式，故B和C均为正确答案。取信哪个答案由读者自行决定。</w:t>
+            </w:r>
+            <w:bookmarkStart w:id="0" w:name="_GoBack"/>
+            <w:bookmarkEnd w:id="0"/>
           </w:p>
           <w:p>
             <w:pPr>
@@ -3022,7 +3048,6 @@
               </w:rPr>
               <w:t xml:space="preserve"> </w:t>
             </w:r>
-            <w:bookmarkStart w:id="0" w:name="_GoBack"/>
             <w:r>
               <w:rPr>
                 <w:rFonts w:hint="eastAsia" w:ascii="宋体" w:hAnsi="宋体"/>
@@ -3033,7 +3058,6 @@
               </w:rPr>
               <w:t>视图表</w:t>
             </w:r>
-            <w:bookmarkEnd w:id="0"/>
             <w:r>
               <w:rPr>
                 <w:rFonts w:hint="eastAsia" w:ascii="宋体" w:hAnsi="宋体"/>
@@ -6340,7 +6364,7 @@
                           </pic:cNvPicPr>
                         </pic:nvPicPr>
                         <pic:blipFill>
-                          <a:blip r:embed="rId14"/>
+                          <a:blip r:embed="rId15"/>
                           <a:stretch>
                             <a:fillRect/>
                           </a:stretch>
@@ -6572,95 +6596,6 @@
               </w:rPr>
               <w:t>,成绩,名次)</w:t>
             </w:r>
-          </w:p>
-        </w:tc>
-      </w:tr>
-      <w:tr>
-        <w:tblPrEx>
-          <w:tblBorders>
-            <w:top w:val="single" w:color="auto" w:sz="4" w:space="0"/>
-            <w:left w:val="single" w:color="auto" w:sz="4" w:space="0"/>
-            <w:bottom w:val="single" w:color="auto" w:sz="4" w:space="0"/>
-            <w:right w:val="single" w:color="auto" w:sz="4" w:space="0"/>
-            <w:insideH w:val="single" w:color="auto" w:sz="4" w:space="0"/>
-            <w:insideV w:val="single" w:color="auto" w:sz="4" w:space="0"/>
-          </w:tblBorders>
-          <w:tblCellMar>
-            <w:top w:w="0" w:type="dxa"/>
-            <w:left w:w="108" w:type="dxa"/>
-            <w:bottom w:w="0" w:type="dxa"/>
-            <w:right w:w="108" w:type="dxa"/>
-          </w:tblCellMar>
-        </w:tblPrEx>
-        <w:trPr>
-          <w:gridBefore w:val="1"/>
-          <w:gridAfter w:val="1"/>
-          <w:wBefore w:w="288" w:type="dxa"/>
-          <w:wAfter w:w="54" w:type="dxa"/>
-          <w:trHeight w:val="11929" w:hRule="atLeast"/>
-        </w:trPr>
-        <w:tc>
-          <w:tcPr>
-            <w:tcW w:w="8766" w:type="dxa"/>
-            <w:gridSpan w:val="3"/>
-            <w:noWrap w:val="0"/>
-            <w:vAlign w:val="top"/>
-          </w:tcPr>
-          <w:p>
-            <w:pPr>
-              <w:widowControl/>
-              <w:spacing w:before="100" w:beforeAutospacing="1" w:after="100" w:afterAutospacing="1"/>
-              <w:jc w:val="left"/>
-              <w:rPr>
-                <w:rFonts w:hint="default" w:ascii="宋体" w:hAnsi="宋体" w:eastAsia="宋体" w:cs="宋体"/>
-                <w:kern w:val="0"/>
-                <w:sz w:val="24"/>
-                <w:lang w:val="en-US" w:eastAsia="zh-CN"/>
-              </w:rPr>
-            </w:pPr>
-          </w:p>
-        </w:tc>
-      </w:tr>
-      <w:tr>
-        <w:tblPrEx>
-          <w:tblBorders>
-            <w:top w:val="single" w:color="auto" w:sz="4" w:space="0"/>
-            <w:left w:val="single" w:color="auto" w:sz="4" w:space="0"/>
-            <w:bottom w:val="single" w:color="auto" w:sz="4" w:space="0"/>
-            <w:right w:val="single" w:color="auto" w:sz="4" w:space="0"/>
-            <w:insideH w:val="single" w:color="auto" w:sz="4" w:space="0"/>
-            <w:insideV w:val="single" w:color="auto" w:sz="4" w:space="0"/>
-          </w:tblBorders>
-          <w:tblCellMar>
-            <w:top w:w="0" w:type="dxa"/>
-            <w:left w:w="108" w:type="dxa"/>
-            <w:bottom w:w="0" w:type="dxa"/>
-            <w:right w:w="108" w:type="dxa"/>
-          </w:tblCellMar>
-        </w:tblPrEx>
-        <w:trPr>
-          <w:gridBefore w:val="1"/>
-          <w:gridAfter w:val="1"/>
-          <w:wBefore w:w="288" w:type="dxa"/>
-          <w:wAfter w:w="54" w:type="dxa"/>
-          <w:trHeight w:val="11929" w:hRule="atLeast"/>
-        </w:trPr>
-        <w:tc>
-          <w:tcPr>
-            <w:tcW w:w="8766" w:type="dxa"/>
-            <w:gridSpan w:val="3"/>
-            <w:noWrap w:val="0"/>
-            <w:vAlign w:val="top"/>
-          </w:tcPr>
-          <w:p>
-            <w:pPr>
-              <w:spacing w:line="360" w:lineRule="auto"/>
-              <w:rPr>
-                <w:rFonts w:ascii="宋体" w:hAnsi="宋体" w:cs="宋体"/>
-                <w:kern w:val="0"/>
-                <w:sz w:val="24"/>
-              </w:rPr>
-            </w:pPr>
           </w:p>
         </w:tc>
       </w:tr>
@@ -6690,7 +6625,8 @@
       </w:pPr>
     </w:p>
     <w:sectPr>
-      <w:footerReference r:id="rId6" w:type="even"/>
+      <w:footerReference r:id="rId6" w:type="default"/>
+      <w:footerReference r:id="rId7" w:type="even"/>
       <w:type w:val="continuous"/>
       <w:pgSz w:w="20639" w:h="14572" w:orient="landscape"/>
       <w:pgMar w:top="851" w:right="851" w:bottom="851" w:left="851" w:header="851" w:footer="737" w:gutter="0"/>
@@ -6712,6 +6648,13 @@
         <w:rFonts w:hint="eastAsia"/>
       </w:rPr>
     </w:pPr>
+    <w:r>
+      <w:rPr>
+        <w:rFonts w:hint="eastAsia"/>
+        <w:lang w:val="en-US" w:eastAsia="zh-CN"/>
+      </w:rPr>
+      <w:t>福</w:t>
+    </w:r>
     <w:r>
       <w:t>建师范大学试卷纸    共</w:t>
     </w:r>
@@ -6793,6 +6736,19 @@
 </file>
 
 <file path=word/footer3.xml><?xml version="1.0" encoding="utf-8"?>
+<w:ftr xmlns:wpc="http://schemas.microsoft.com/office/word/2010/wordprocessingCanvas" xmlns:mc="http://schemas.openxmlformats.org/markup-compatibility/2006" xmlns:o="urn:schemas-microsoft-com:office:office" xmlns:r="http://schemas.openxmlformats.org/officeDocument/2006/relationships" xmlns:m="http://schemas.openxmlformats.org/officeDocument/2006/math" xmlns:v="urn:schemas-microsoft-com:vml" xmlns:wp14="http://schemas.microsoft.com/office/word/2010/wordprocessingDrawing" xmlns:wp="http://schemas.openxmlformats.org/drawingml/2006/wordprocessingDrawing" xmlns:w10="urn:schemas-microsoft-com:office:word" xmlns:w="http://schemas.openxmlformats.org/wordprocessingml/2006/main" xmlns:w14="http://schemas.microsoft.com/office/word/2010/wordml" xmlns:w15="http://schemas.microsoft.com/office/word/2012/wordml" xmlns:wpg="http://schemas.microsoft.com/office/word/2010/wordprocessingGroup" xmlns:wpi="http://schemas.microsoft.com/office/word/2010/wordprocessingInk" xmlns:wne="http://schemas.microsoft.com/office/word/2006/wordml" xmlns:wps="http://schemas.microsoft.com/office/word/2010/wordprocessingShape" xmlns:wpsCustomData="http://www.wps.cn/officeDocument/2013/wpsCustomData" mc:Ignorable="w14 w15 wp14">
+  <w:p>
+    <w:pPr>
+      <w:pStyle w:val="4"/>
+      <w:rPr>
+        <w:rFonts w:hint="eastAsia"/>
+      </w:rPr>
+    </w:pPr>
+  </w:p>
+</w:ftr>
+</file>
+
+<file path=word/footer4.xml><?xml version="1.0" encoding="utf-8"?>
 <w:ftr xmlns:wpc="http://schemas.microsoft.com/office/word/2010/wordprocessingCanvas" xmlns:mc="http://schemas.openxmlformats.org/markup-compatibility/2006" xmlns:o="urn:schemas-microsoft-com:office:office" xmlns:r="http://schemas.openxmlformats.org/officeDocument/2006/relationships" xmlns:m="http://schemas.openxmlformats.org/officeDocument/2006/math" xmlns:v="urn:schemas-microsoft-com:vml" xmlns:wp14="http://schemas.microsoft.com/office/word/2010/wordprocessingDrawing" xmlns:wp="http://schemas.openxmlformats.org/drawingml/2006/wordprocessingDrawing" xmlns:w10="urn:schemas-microsoft-com:office:word" xmlns:w="http://schemas.openxmlformats.org/wordprocessingml/2006/main" xmlns:w14="http://schemas.microsoft.com/office/word/2010/wordml" xmlns:w15="http://schemas.microsoft.com/office/word/2012/wordml" xmlns:wpg="http://schemas.microsoft.com/office/word/2010/wordprocessingGroup" xmlns:wpi="http://schemas.microsoft.com/office/word/2010/wordprocessingInk" xmlns:wne="http://schemas.microsoft.com/office/word/2006/wordml" xmlns:wps="http://schemas.microsoft.com/office/word/2010/wordprocessingShape" xmlns:wpsCustomData="http://www.wps.cn/officeDocument/2013/wpsCustomData" mc:Ignorable="w14 w15 wp14">
   <w:p>
     <w:pPr>
@@ -7026,7 +6982,7 @@
     <w:lsdException w:unhideWhenUsed="0" w:uiPriority="0" w:semiHidden="0" w:name="Normal Indent"/>
     <w:lsdException w:unhideWhenUsed="0" w:uiPriority="0" w:semiHidden="0" w:name="footnote text"/>
     <w:lsdException w:unhideWhenUsed="0" w:uiPriority="0" w:semiHidden="0" w:name="annotation text"/>
-    <w:lsdException w:unhideWhenUsed="0" w:uiPriority="0" w:semiHidden="0" w:name="header"/>
+    <w:lsdException w:qFormat="1" w:unhideWhenUsed="0" w:uiPriority="0" w:semiHidden="0" w:name="header"/>
     <w:lsdException w:qFormat="1" w:unhideWhenUsed="0" w:uiPriority="0" w:semiHidden="0" w:name="footer"/>
     <w:lsdException w:unhideWhenUsed="0" w:uiPriority="0" w:semiHidden="0" w:name="index heading"/>
     <w:lsdException w:unhideWhenUsed="0" w:uiPriority="0" w:semiHidden="0" w:name="caption"/>
@@ -7091,7 +7047,7 @@
     <w:lsdException w:unhideWhenUsed="0" w:uiPriority="0" w:semiHidden="0" w:name="HTML Acronym"/>
     <w:lsdException w:unhideWhenUsed="0" w:uiPriority="0" w:semiHidden="0" w:name="HTML Address"/>
     <w:lsdException w:unhideWhenUsed="0" w:uiPriority="0" w:semiHidden="0" w:name="HTML Cite"/>
-    <w:lsdException w:unhideWhenUsed="0" w:uiPriority="0" w:semiHidden="0" w:name="HTML Code"/>
+    <w:lsdException w:qFormat="1" w:unhideWhenUsed="0" w:uiPriority="0" w:semiHidden="0" w:name="HTML Code"/>
     <w:lsdException w:unhideWhenUsed="0" w:uiPriority="0" w:semiHidden="0" w:name="HTML Definition"/>
     <w:lsdException w:unhideWhenUsed="0" w:uiPriority="0" w:semiHidden="0" w:name="HTML Keyboard"/>
     <w:lsdException w:qFormat="1" w:unhideWhenUsed="0" w:uiPriority="0" w:semiHidden="0" w:name="HTML Preformatted"/>
@@ -7334,6 +7290,7 @@
   <w:style w:type="paragraph" w:styleId="5">
     <w:name w:val="header"/>
     <w:basedOn w:val="1"/>
+    <w:qFormat/>
     <w:uiPriority w:val="0"/>
     <w:pPr>
       <w:pBdr>
@@ -7409,6 +7366,7 @@
   <w:style w:type="character" w:styleId="11">
     <w:name w:val="HTML Code"/>
     <w:basedOn w:val="9"/>
+    <w:qFormat/>
     <w:uiPriority w:val="0"/>
     <w:rPr>
       <w:rFonts w:ascii="宋体" w:hAnsi="宋体" w:eastAsia="宋体" w:cs="宋体"/>
@@ -7419,6 +7377,7 @@
   <w:style w:type="paragraph" w:customStyle="1" w:styleId="12">
     <w:name w:val="main"/>
     <w:basedOn w:val="1"/>
+    <w:qFormat/>
     <w:uiPriority w:val="0"/>
     <w:pPr>
       <w:widowControl/>
